--- a/documents/springboot.docx
+++ b/documents/springboot.docx
@@ -15,6 +15,359 @@
           <w:rFonts w:hint="eastAsia"/>
           <w:lang w:val="en-US" w:eastAsia="zh-CN"/>
         </w:rPr>
+        <w:t>核心功能</w:t>
+      </w:r>
+    </w:p>
+    <w:p>
+      <w:pPr>
+        <w:rPr>
+          <w:rFonts w:hint="eastAsia"/>
+          <w:lang w:val="en-US" w:eastAsia="zh-CN"/>
+        </w:rPr>
+      </w:pPr>
+    </w:p>
+    <w:p>
+      <w:pPr>
+        <w:numPr>
+          <w:ilvl w:val="0"/>
+          <w:numId w:val="1"/>
+        </w:numPr>
+        <w:rPr>
+          <w:rFonts w:hint="eastAsia"/>
+          <w:lang w:val="en-US" w:eastAsia="zh-CN"/>
+        </w:rPr>
+      </w:pPr>
+      <w:r>
+        <w:rPr>
+          <w:rFonts w:hint="eastAsia"/>
+          <w:lang w:val="en-US" w:eastAsia="zh-CN"/>
+        </w:rPr>
+        <w:t>独立运行的Spring项目:SpringBoot可以以jar包形式独立运行；</w:t>
+      </w:r>
+    </w:p>
+    <w:p>
+      <w:pPr>
+        <w:widowControl w:val="0"/>
+        <w:numPr>
+          <w:numId w:val="0"/>
+        </w:numPr>
+        <w:jc w:val="both"/>
+        <w:rPr>
+          <w:rFonts w:hint="eastAsia"/>
+          <w:lang w:val="en-US" w:eastAsia="zh-CN"/>
+        </w:rPr>
+      </w:pPr>
+    </w:p>
+    <w:p>
+      <w:pPr>
+        <w:widowControl w:val="0"/>
+        <w:numPr>
+          <w:ilvl w:val="0"/>
+          <w:numId w:val="1"/>
+        </w:numPr>
+        <w:ind w:left="0" w:leftChars="0" w:firstLine="0" w:firstLineChars="0"/>
+        <w:jc w:val="both"/>
+        <w:rPr>
+          <w:rFonts w:hint="eastAsia"/>
+          <w:lang w:val="en-US" w:eastAsia="zh-CN"/>
+        </w:rPr>
+      </w:pPr>
+      <w:r>
+        <w:rPr>
+          <w:rFonts w:hint="eastAsia"/>
+          <w:lang w:val="en-US" w:eastAsia="zh-CN"/>
+        </w:rPr>
+        <w:t>内嵌Servlet容器:SpringBoot 可选择内嵌Tomcat Jetty或者Undertow，这样无须以war包形式部署项目；</w:t>
+      </w:r>
+    </w:p>
+    <w:p>
+      <w:pPr>
+        <w:widowControl w:val="0"/>
+        <w:numPr>
+          <w:ilvl w:val="0"/>
+          <w:numId w:val="1"/>
+        </w:numPr>
+        <w:ind w:left="0" w:leftChars="0" w:firstLine="0" w:firstLineChars="0"/>
+        <w:jc w:val="both"/>
+        <w:rPr>
+          <w:rFonts w:hint="eastAsia"/>
+          <w:lang w:val="en-US" w:eastAsia="zh-CN"/>
+        </w:rPr>
+      </w:pPr>
+      <w:r>
+        <w:rPr>
+          <w:rFonts w:hint="eastAsia"/>
+          <w:lang w:val="en-US" w:eastAsia="zh-CN"/>
+        </w:rPr>
+        <w:t>提供Starter简化maven配置；</w:t>
+      </w:r>
+    </w:p>
+    <w:p>
+      <w:pPr>
+        <w:widowControl w:val="0"/>
+        <w:numPr>
+          <w:ilvl w:val="0"/>
+          <w:numId w:val="1"/>
+        </w:numPr>
+        <w:ind w:left="0" w:leftChars="0" w:firstLine="0" w:firstLineChars="0"/>
+        <w:jc w:val="both"/>
+        <w:rPr>
+          <w:rFonts w:hint="eastAsia"/>
+          <w:lang w:val="en-US" w:eastAsia="zh-CN"/>
+        </w:rPr>
+      </w:pPr>
+      <w:r>
+        <w:rPr>
+          <w:rFonts w:hint="eastAsia"/>
+          <w:lang w:val="en-US" w:eastAsia="zh-CN"/>
+        </w:rPr>
+        <w:t>自动配置Spring</w:t>
+      </w:r>
+    </w:p>
+    <w:p>
+      <w:pPr>
+        <w:widowControl w:val="0"/>
+        <w:numPr>
+          <w:ilvl w:val="0"/>
+          <w:numId w:val="1"/>
+        </w:numPr>
+        <w:ind w:left="0" w:leftChars="0" w:firstLine="0" w:firstLineChars="0"/>
+        <w:jc w:val="both"/>
+        <w:rPr>
+          <w:rFonts w:hint="eastAsia"/>
+          <w:lang w:val="en-US" w:eastAsia="zh-CN"/>
+        </w:rPr>
+      </w:pPr>
+      <w:r>
+        <w:rPr>
+          <w:rFonts w:hint="eastAsia"/>
+          <w:lang w:val="en-US" w:eastAsia="zh-CN"/>
+        </w:rPr>
+        <w:t>准生产的应用监控：Spring Boot提供基于http、ssh、telnet对运行时的项目进行监控；</w:t>
+      </w:r>
+    </w:p>
+    <w:p>
+      <w:pPr>
+        <w:widowControl w:val="0"/>
+        <w:numPr>
+          <w:ilvl w:val="0"/>
+          <w:numId w:val="1"/>
+        </w:numPr>
+        <w:ind w:left="0" w:leftChars="0" w:firstLine="0" w:firstLineChars="0"/>
+        <w:jc w:val="both"/>
+        <w:rPr>
+          <w:rFonts w:hint="eastAsia"/>
+          <w:lang w:val="en-US" w:eastAsia="zh-CN"/>
+        </w:rPr>
+      </w:pPr>
+      <w:r>
+        <w:rPr>
+          <w:rFonts w:hint="eastAsia"/>
+          <w:lang w:val="en-US" w:eastAsia="zh-CN"/>
+        </w:rPr>
+        <w:t>无代码生成和xml配置</w:t>
+      </w:r>
+    </w:p>
+    <w:p>
+      <w:pPr>
+        <w:widowControl w:val="0"/>
+        <w:numPr>
+          <w:numId w:val="0"/>
+        </w:numPr>
+        <w:jc w:val="both"/>
+        <w:rPr>
+          <w:rFonts w:hint="eastAsia"/>
+          <w:lang w:val="en-US" w:eastAsia="zh-CN"/>
+        </w:rPr>
+      </w:pPr>
+    </w:p>
+    <w:p>
+      <w:pPr>
+        <w:widowControl w:val="0"/>
+        <w:numPr>
+          <w:numId w:val="0"/>
+        </w:numPr>
+        <w:jc w:val="both"/>
+        <w:rPr>
+          <w:rFonts w:hint="eastAsia"/>
+          <w:lang w:val="en-US" w:eastAsia="zh-CN"/>
+        </w:rPr>
+      </w:pPr>
+    </w:p>
+    <w:p>
+      <w:pPr>
+        <w:widowControl w:val="0"/>
+        <w:numPr>
+          <w:numId w:val="0"/>
+        </w:numPr>
+        <w:jc w:val="both"/>
+        <w:rPr>
+          <w:rFonts w:hint="eastAsia"/>
+          <w:lang w:val="en-US" w:eastAsia="zh-CN"/>
+        </w:rPr>
+      </w:pPr>
+      <w:r>
+        <w:rPr>
+          <w:rFonts w:hint="eastAsia"/>
+          <w:lang w:val="en-US" w:eastAsia="zh-CN"/>
+        </w:rPr>
+        <w:t>Spring tool suite (Eclipse)</w:t>
+      </w:r>
+    </w:p>
+    <w:p>
+      <w:pPr>
+        <w:widowControl w:val="0"/>
+        <w:numPr>
+          <w:numId w:val="0"/>
+        </w:numPr>
+        <w:jc w:val="both"/>
+        <w:rPr>
+          <w:rFonts w:hint="eastAsia"/>
+          <w:lang w:val="en-US" w:eastAsia="zh-CN"/>
+        </w:rPr>
+      </w:pPr>
+      <w:r>
+        <w:rPr>
+          <w:rFonts w:hint="eastAsia"/>
+          <w:lang w:val="en-US" w:eastAsia="zh-CN"/>
+        </w:rPr>
+        <w:t>Spring Boot cli spring boot 控制台</w:t>
+      </w:r>
+    </w:p>
+    <w:p>
+      <w:pPr>
+        <w:widowControl w:val="0"/>
+        <w:numPr>
+          <w:numId w:val="0"/>
+        </w:numPr>
+        <w:jc w:val="both"/>
+        <w:rPr>
+          <w:rFonts w:hint="eastAsia"/>
+          <w:lang w:val="en-US" w:eastAsia="zh-CN"/>
+        </w:rPr>
+      </w:pPr>
+    </w:p>
+    <w:p>
+      <w:pPr>
+        <w:widowControl w:val="0"/>
+        <w:numPr>
+          <w:numId w:val="0"/>
+        </w:numPr>
+        <w:jc w:val="both"/>
+        <w:rPr>
+          <w:rFonts w:hint="eastAsia"/>
+          <w:lang w:val="en-US" w:eastAsia="zh-CN"/>
+        </w:rPr>
+      </w:pPr>
+    </w:p>
+    <w:p>
+      <w:pPr>
+        <w:widowControl w:val="0"/>
+        <w:numPr>
+          <w:numId w:val="0"/>
+        </w:numPr>
+        <w:jc w:val="both"/>
+        <w:rPr>
+          <w:rFonts w:hint="eastAsia"/>
+          <w:lang w:val="en-US" w:eastAsia="zh-CN"/>
+        </w:rPr>
+      </w:pPr>
+      <w:r>
+        <w:rPr>
+          <w:rFonts w:hint="eastAsia"/>
+          <w:lang w:val="en-US" w:eastAsia="zh-CN"/>
+        </w:rPr>
+        <w:t>可用spring boot cli 构建springboot项目</w:t>
+      </w:r>
+    </w:p>
+    <w:p>
+      <w:pPr>
+        <w:widowControl w:val="0"/>
+        <w:numPr>
+          <w:numId w:val="0"/>
+        </w:numPr>
+        <w:jc w:val="both"/>
+        <w:rPr>
+          <w:rFonts w:hint="eastAsia"/>
+          <w:lang w:val="en-US" w:eastAsia="zh-CN"/>
+        </w:rPr>
+      </w:pPr>
+    </w:p>
+    <w:p>
+      <w:pPr>
+        <w:keepNext w:val="0"/>
+        <w:keepLines w:val="0"/>
+        <w:widowControl/>
+        <w:suppressLineNumbers w:val="0"/>
+        <w:pBdr>
+          <w:top w:val="none" w:color="auto" w:sz="0" w:space="0"/>
+          <w:left w:val="none" w:color="auto" w:sz="0" w:space="0"/>
+          <w:bottom w:val="none" w:color="auto" w:sz="0" w:space="0"/>
+          <w:right w:val="none" w:color="auto" w:sz="0" w:space="0"/>
+        </w:pBdr>
+        <w:shd w:val="clear" w:fill="282C34"/>
+        <w:wordWrap w:val="0"/>
+        <w:spacing w:before="0" w:beforeAutospacing="0" w:after="0" w:afterAutospacing="0" w:line="330" w:lineRule="atLeast"/>
+        <w:ind w:left="0" w:right="0" w:firstLine="0"/>
+        <w:jc w:val="left"/>
+        <w:rPr>
+          <w:rFonts w:hint="eastAsia" w:ascii="Consolas" w:hAnsi="Consolas" w:eastAsia="Consolas" w:cs="Consolas"/>
+          <w:b w:val="0"/>
+          <w:i w:val="0"/>
+          <w:caps w:val="0"/>
+          <w:color w:val="ABB2BF"/>
+          <w:spacing w:val="0"/>
+          <w:kern w:val="0"/>
+          <w:sz w:val="21"/>
+          <w:szCs w:val="21"/>
+          <w:shd w:val="clear" w:fill="282C34"/>
+          <w:lang w:val="en-US" w:eastAsia="zh-CN" w:bidi="ar"/>
+        </w:rPr>
+        <w:sectPr>
+          <w:pgSz w:w="11906" w:h="16838"/>
+          <w:pgMar w:top="1440" w:right="1800" w:bottom="1440" w:left="1800" w:header="851" w:footer="992" w:gutter="0"/>
+          <w:cols w:space="425" w:num="1"/>
+          <w:docGrid w:type="lines" w:linePitch="312" w:charSpace="0"/>
+        </w:sectPr>
+      </w:pPr>
+      <w:r>
+        <w:rPr>
+          <w:rFonts w:hint="eastAsia" w:ascii="Consolas" w:hAnsi="Consolas" w:eastAsia="Consolas" w:cs="Consolas"/>
+          <w:b w:val="0"/>
+          <w:i w:val="0"/>
+          <w:caps w:val="0"/>
+          <w:color w:val="ABB2BF"/>
+          <w:spacing w:val="0"/>
+          <w:kern w:val="0"/>
+          <w:sz w:val="21"/>
+          <w:szCs w:val="21"/>
+          <w:shd w:val="clear" w:fill="282C34"/>
+          <w:lang w:val="en-US" w:eastAsia="zh-CN" w:bidi="ar"/>
+        </w:rPr>
+        <w:t>spring init --build=maven --java-version=1.8 --dependencies=web --packaging=jar --boot-version=1.3.0.M1 --groupId=com.demo --artifactId=demo</w:t>
+      </w:r>
+    </w:p>
+    <w:p>
+      <w:pPr>
+        <w:rPr>
+          <w:rFonts w:hint="eastAsia"/>
+          <w:lang w:val="en-US" w:eastAsia="zh-CN"/>
+        </w:rPr>
+      </w:pPr>
+    </w:p>
+    <w:p>
+      <w:pPr>
+        <w:pStyle w:val="2"/>
+        <w:rPr>
+          <w:rFonts w:hint="eastAsia"/>
+          <w:lang w:val="en-US" w:eastAsia="zh-CN"/>
+        </w:rPr>
+      </w:pPr>
+      <w:r>
+        <w:rPr>
+          <w:rFonts w:hint="eastAsia"/>
+          <w:lang w:val="en-US" w:eastAsia="zh-CN"/>
+        </w:rPr>
         <w:t>基本知识</w:t>
       </w:r>
     </w:p>
@@ -54,16 +407,24 @@
         <w:pStyle w:val="3"/>
         <w:ind w:firstLine="321" w:firstLineChars="100"/>
         <w:rPr>
+          <w:rFonts w:hint="eastAsia"/>
+          <w:lang w:val="en-US" w:eastAsia="zh-CN"/>
+        </w:rPr>
+      </w:pPr>
+      <w:r>
+        <w:rPr>
           <w:rFonts w:hint="default"/>
-          <w:lang w:val="en-US" w:eastAsia="zh-CN"/>
-        </w:rPr>
-      </w:pPr>
-      <w:r>
-        <w:rPr>
-          <w:rFonts w:hint="default"/>
         </w:rPr>
         <w:t>@SpringBootApplication</w:t>
       </w:r>
+    </w:p>
+    <w:p>
+      <w:pPr>
+        <w:rPr>
+          <w:rFonts w:hint="eastAsia"/>
+          <w:lang w:val="en-US" w:eastAsia="zh-CN"/>
+        </w:rPr>
+      </w:pPr>
     </w:p>
     <w:p>
       <w:pPr>
@@ -1385,8 +1746,6 @@
           <w:lang w:eastAsia="zh-CN"/>
         </w:rPr>
       </w:pPr>
-      <w:bookmarkStart w:id="1" w:name="_GoBack"/>
-      <w:bookmarkEnd w:id="1"/>
     </w:p>
     <w:p>
       <w:pPr>
@@ -3039,7 +3398,7 @@
         <w:pStyle w:val="4"/>
         <w:numPr>
           <w:ilvl w:val="0"/>
-          <w:numId w:val="1"/>
+          <w:numId w:val="2"/>
         </w:numPr>
         <w:rPr>
           <w:rFonts w:hint="eastAsia"/>
@@ -4513,7 +4872,7 @@
       <w:pPr>
         <w:numPr>
           <w:ilvl w:val="0"/>
-          <w:numId w:val="2"/>
+          <w:numId w:val="3"/>
         </w:numPr>
         <w:rPr>
           <w:rFonts w:hint="eastAsia" w:ascii="Arial" w:hAnsi="Arial" w:eastAsia="Arial" w:cs="Arial"/>
@@ -4841,6 +5200,77 @@
           <w:shd w:val="clear" w:fill="F6F8FA"/>
         </w:rPr>
       </w:pPr>
+    </w:p>
+    <w:p>
+      <w:pPr>
+        <w:pStyle w:val="3"/>
+        <w:rPr>
+          <w:rFonts w:hint="eastAsia"/>
+          <w:lang w:val="en-US" w:eastAsia="zh-CN"/>
+        </w:rPr>
+      </w:pPr>
+      <w:r>
+        <w:rPr>
+          <w:rFonts w:hint="eastAsia"/>
+          <w:lang w:val="en-US" w:eastAsia="zh-CN"/>
+        </w:rPr>
+        <w:t>Starter pom</w:t>
+      </w:r>
+    </w:p>
+    <w:p>
+      <w:pPr>
+        <w:rPr>
+          <w:rFonts w:hint="eastAsia"/>
+          <w:lang w:val="en-US" w:eastAsia="zh-CN"/>
+        </w:rPr>
+      </w:pPr>
+      <w:r>
+        <w:rPr>
+          <w:rFonts w:hint="eastAsia"/>
+          <w:lang w:val="en-US" w:eastAsia="zh-CN"/>
+        </w:rPr>
+        <w:t>Spring-boot为我们提供了简化企业级开发绝大多数场景的starter pom，只要使用了应用场景所需要的starter pom，相关的技术配置将会消失，就可以得到Spring boot为我们提供的自动配置的Bean。</w:t>
+      </w:r>
+    </w:p>
+    <w:p>
+      <w:pPr>
+        <w:rPr>
+          <w:rFonts w:hint="eastAsia"/>
+          <w:lang w:val="en-US" w:eastAsia="zh-CN"/>
+        </w:rPr>
+      </w:pPr>
+    </w:p>
+    <w:p>
+      <w:pPr>
+        <w:rPr>
+          <w:rFonts w:hint="eastAsia"/>
+          <w:lang w:val="en-US" w:eastAsia="zh-CN"/>
+        </w:rPr>
+      </w:pPr>
+      <w:r>
+        <w:rPr>
+          <w:rFonts w:hint="eastAsia"/>
+          <w:lang w:val="en-US" w:eastAsia="zh-CN"/>
+        </w:rPr>
+        <w:t>除官方提供 starter，还有第三方为Spring Boot所写的starter pom</w:t>
+      </w:r>
+    </w:p>
+    <w:p>
+      <w:pPr>
+        <w:rPr>
+          <w:rFonts w:hint="eastAsia"/>
+          <w:lang w:val="en-US" w:eastAsia="zh-CN"/>
+        </w:rPr>
+      </w:pPr>
+      <w:r>
+        <w:rPr>
+          <w:rFonts w:hint="eastAsia"/>
+          <w:lang w:val="en-US" w:eastAsia="zh-CN"/>
+        </w:rPr>
+        <w:t>如 Handlerbar,Vaadin,Apach Camel,WRO4J,Spring Batch,HDIV，Jade 4J,Actitivi</w:t>
+      </w:r>
+      <w:bookmarkStart w:id="1" w:name="_GoBack"/>
+      <w:bookmarkEnd w:id="1"/>
     </w:p>
     <w:p>
       <w:pPr>
@@ -5518,6 +5948,9 @@
     <w:p>
       <w:pPr>
         <w:pStyle w:val="2"/>
+        <w:rPr>
+          <w:rFonts w:hint="default"/>
+        </w:rPr>
       </w:pPr>
       <w:r>
         <w:rPr>
@@ -5538,6 +5971,21 @@
           <w:rFonts w:hint="default"/>
         </w:rPr>
         <w:t>文件配置</w:t>
+      </w:r>
+    </w:p>
+    <w:p>
+      <w:pPr>
+        <w:rPr>
+          <w:rFonts w:hint="eastAsia" w:eastAsiaTheme="minorEastAsia"/>
+          <w:lang w:val="en-US" w:eastAsia="zh-CN"/>
+        </w:rPr>
+      </w:pPr>
+      <w:r>
+        <w:rPr>
+          <w:rFonts w:hint="eastAsia"/>
+          <w:lang w:val="en-US" w:eastAsia="zh-CN"/>
+        </w:rPr>
+        <w:t xml:space="preserve">Yml配置更简洁，目前STS 3.7.0已开始提供支持yaml语言的配置，而IDEA则只对springboot的properties配置提供了自动提示功能，且@PropertySourece注解也不支持加载yaml文件。在日常开发中，我们习惯用properties来配置。故目前推荐使用property文件配置。 </w:t>
       </w:r>
     </w:p>
     <w:p>
@@ -6719,7 +7167,7 @@
         <w:widowControl/>
         <w:numPr>
           <w:ilvl w:val="0"/>
-          <w:numId w:val="3"/>
+          <w:numId w:val="4"/>
         </w:numPr>
         <w:suppressLineNumbers w:val="0"/>
         <w:pBdr>
@@ -6906,7 +7354,7 @@
         <w:widowControl/>
         <w:numPr>
           <w:ilvl w:val="0"/>
-          <w:numId w:val="3"/>
+          <w:numId w:val="4"/>
         </w:numPr>
         <w:suppressLineNumbers w:val="0"/>
         <w:pBdr>
@@ -9163,7 +9611,7 @@
       <w:pPr>
         <w:numPr>
           <w:ilvl w:val="0"/>
-          <w:numId w:val="4"/>
+          <w:numId w:val="5"/>
         </w:numPr>
         <w:rPr>
           <w:rFonts w:hint="eastAsia"/>
@@ -16381,6 +16829,18 @@
 <file path=word/numbering.xml><?xml version="1.0" encoding="utf-8"?>
 <w:numbering xmlns:wpc="http://schemas.microsoft.com/office/word/2010/wordprocessingCanvas" xmlns:mc="http://schemas.openxmlformats.org/markup-compatibility/2006" xmlns:o="urn:schemas-microsoft-com:office:office" xmlns:r="http://schemas.openxmlformats.org/officeDocument/2006/relationships" xmlns:m="http://schemas.openxmlformats.org/officeDocument/2006/math" xmlns:v="urn:schemas-microsoft-com:vml" xmlns:wp14="http://schemas.microsoft.com/office/word/2010/wordprocessingDrawing" xmlns:wp="http://schemas.openxmlformats.org/drawingml/2006/wordprocessingDrawing" xmlns:w10="urn:schemas-microsoft-com:office:word" xmlns:w="http://schemas.openxmlformats.org/wordprocessingml/2006/main" xmlns:w14="http://schemas.microsoft.com/office/word/2010/wordml" xmlns:wpg="http://schemas.microsoft.com/office/word/2010/wordprocessingGroup" xmlns:wpi="http://schemas.microsoft.com/office/word/2010/wordprocessingInk" xmlns:wne="http://schemas.microsoft.com/office/word/2006/wordml" xmlns:wps="http://schemas.microsoft.com/office/word/2010/wordprocessingShape" mc:Ignorable="w14 wp14">
   <w:abstractNum w:abstractNumId="0">
+    <w:nsid w:val="C8F12928"/>
+    <w:multiLevelType w:val="singleLevel"/>
+    <w:tmpl w:val="C8F12928"/>
+    <w:lvl w:ilvl="0" w:tentative="0">
+      <w:start w:val="1"/>
+      <w:numFmt w:val="decimal"/>
+      <w:suff w:val="nothing"/>
+      <w:lvlText w:val="%1、"/>
+      <w:lvlJc w:val="left"/>
+    </w:lvl>
+  </w:abstractNum>
+  <w:abstractNum w:abstractNumId="1">
     <w:nsid w:val="02F5E017"/>
     <w:multiLevelType w:val="singleLevel"/>
     <w:tmpl w:val="02F5E017"/>
@@ -16392,7 +16852,7 @@
       <w:lvlJc w:val="left"/>
     </w:lvl>
   </w:abstractNum>
-  <w:abstractNum w:abstractNumId="1">
+  <w:abstractNum w:abstractNumId="2">
     <w:nsid w:val="481249E6"/>
     <w:multiLevelType w:val="singleLevel"/>
     <w:tmpl w:val="481249E6"/>
@@ -16408,7 +16868,7 @@
       </w:pPr>
     </w:lvl>
   </w:abstractNum>
-  <w:abstractNum w:abstractNumId="2">
+  <w:abstractNum w:abstractNumId="3">
     <w:nsid w:val="68CC756C"/>
     <w:multiLevelType w:val="singleLevel"/>
     <w:tmpl w:val="68CC756C"/>
@@ -16420,7 +16880,7 @@
       <w:lvlJc w:val="left"/>
     </w:lvl>
   </w:abstractNum>
-  <w:abstractNum w:abstractNumId="3">
+  <w:abstractNum w:abstractNumId="4">
     <w:nsid w:val="7CCC0CE5"/>
     <w:multiLevelType w:val="multilevel"/>
     <w:tmpl w:val="7CCC0CE5"/>
@@ -16576,10 +17036,13 @@
     <w:abstractNumId w:val="1"/>
   </w:num>
   <w:num w:numId="3">
-    <w:abstractNumId w:val="3"/>
+    <w:abstractNumId w:val="2"/>
   </w:num>
   <w:num w:numId="4">
-    <w:abstractNumId w:val="2"/>
+    <w:abstractNumId w:val="4"/>
+  </w:num>
+  <w:num w:numId="5">
+    <w:abstractNumId w:val="3"/>
   </w:num>
 </w:numbering>
 </file>
@@ -17340,6 +17803,7 @@
 <file path=customXml/item1.xml><?xml version="1.0" encoding="utf-8"?>
 <s:customData xmlns="http://www.wps.cn/officeDocument/2013/wpsCustomData" xmlns:s="http://www.wps.cn/officeDocument/2013/wpsCustomData">
   <customSectProps>
+    <customSectPr/>
     <customSectPr>
       <sectNamePr val="目录结构"/>
     </customSectPr>
